--- a/Ass2/OS.docx
+++ b/Ass2/OS.docx
@@ -43,27 +43,7 @@
           <w:iCs/>
           <w:u w:val="single"/>
         </w:rPr>
-        <w:t>Question n</w:t>
-      </w:r>
-      <w:proofErr w:type="gramStart"/>
-      <w:r>
-        <w:rPr>
-          <w:rFonts w:asciiTheme="minorHAnsi" w:hAnsiTheme="minorHAnsi"/>
-          <w:i/>
-          <w:iCs/>
-          <w:u w:val="single"/>
-        </w:rPr>
-        <w:t>1 :</w:t>
-      </w:r>
-      <w:proofErr w:type="gramEnd"/>
-      <w:r>
-        <w:rPr>
-          <w:rFonts w:asciiTheme="minorHAnsi" w:hAnsiTheme="minorHAnsi"/>
-          <w:i/>
-          <w:iCs/>
-          <w:u w:val="single"/>
-        </w:rPr>
-        <w:t xml:space="preserve"> </w:t>
+        <w:t xml:space="preserve">Question n1 : </w:t>
       </w:r>
       <w:r>
         <w:rPr>
@@ -438,11 +418,20 @@
           <m:t xml:space="preserve"> . The theoretical maximun </m:t>
         </m:r>
         <m:r>
+          <m:rPr>
+            <m:sty m:val="p"/>
+          </m:rPr>
           <w:rPr>
             <w:rFonts w:ascii="Cambria Math" w:eastAsiaTheme="minorEastAsia" w:hAnsi="Cambria Math"/>
             <w:lang w:val="en-GB"/>
           </w:rPr>
           <w:br/>
+        </m:r>
+        <m:r>
+          <w:rPr>
+            <w:rFonts w:ascii="Cambria Math" w:eastAsiaTheme="minorEastAsia" w:hAnsi="Cambria Math"/>
+            <w:lang w:val="en-GB"/>
+          </w:rPr>
           <m:t>speedup with 4 processors is ~2.29</m:t>
         </m:r>
       </m:oMath>
@@ -493,6 +482,9 @@
           <m:t>Number of processors needed to achieve a speedup of 3 with P=0.6.</m:t>
         </m:r>
         <m:r>
+          <m:rPr>
+            <m:sty m:val="p"/>
+          </m:rPr>
           <w:rPr>
             <w:rFonts w:ascii="Cambria Math" w:eastAsiaTheme="minorEastAsia" w:hAnsi="Cambria Math"/>
             <w:lang w:val="en-GB"/>
@@ -588,6 +580,9 @@
             </m:den>
           </m:f>
           <m:r>
+            <m:rPr>
+              <m:sty m:val="p"/>
+            </m:rPr>
             <w:rPr>
               <w:rFonts w:ascii="Cambria Math" w:eastAsiaTheme="minorEastAsia" w:hAnsi="Cambria Math"/>
               <w:lang w:val="en-GB"/>
@@ -612,6 +607,9 @@
             <m:t xml:space="preserve"> </m:t>
           </m:r>
           <m:r>
+            <m:rPr>
+              <m:sty m:val="p"/>
+            </m:rPr>
             <w:rPr>
               <w:rFonts w:ascii="Cambria Math" w:eastAsiaTheme="minorEastAsia" w:hAnsi="Cambria Math"/>
               <w:lang w:val="en-GB"/>
@@ -628,6 +626,9 @@
             <m:t>????</m:t>
           </m:r>
           <m:r>
+            <m:rPr>
+              <m:sty m:val="p"/>
+            </m:rPr>
             <w:rPr>
               <w:rFonts w:ascii="Cambria Math" w:eastAsiaTheme="minorEastAsia" w:hAnsi="Cambria Math"/>
               <w:lang w:val="en-GB"/>
@@ -661,6 +662,9 @@
           <m:t xml:space="preserve">P=0.9 , 1-P=0.1, N=32 </m:t>
         </m:r>
         <m:r>
+          <m:rPr>
+            <m:sty m:val="p"/>
+          </m:rPr>
           <w:rPr>
             <w:rFonts w:ascii="Cambria Math" w:eastAsiaTheme="minorEastAsia" w:hAnsi="Cambria Math"/>
             <w:lang w:val="en-GB"/>
@@ -751,6 +755,9 @@
             <m:t>7.81</m:t>
           </m:r>
           <m:r>
+            <m:rPr>
+              <m:sty m:val="p"/>
+            </m:rPr>
             <w:rPr>
               <w:rFonts w:eastAsiaTheme="minorEastAsia"/>
               <w:lang w:val="en-GB"/>
@@ -801,6 +808,9 @@
           <m:t>P=0.85 , 1-P=0.15</m:t>
         </m:r>
         <m:r>
+          <m:rPr>
+            <m:sty m:val="p"/>
+          </m:rPr>
           <w:rPr>
             <w:rFonts w:ascii="Cambria Math" w:eastAsiaTheme="minorEastAsia" w:hAnsi="Cambria Math"/>
             <w:lang w:val="en-GB"/>
@@ -894,6 +904,9 @@
             </m:den>
           </m:f>
           <m:r>
+            <m:rPr>
+              <m:sty m:val="p"/>
+            </m:rPr>
             <w:rPr>
               <w:rFonts w:ascii="Cambria Math" w:eastAsiaTheme="minorEastAsia" w:hAnsi="Cambria Math"/>
               <w:lang w:val="en-GB"/>
@@ -1162,6 +1175,9 @@
             <m:t>≅2.5</m:t>
           </m:r>
           <m:r>
+            <m:rPr>
+              <m:sty m:val="p"/>
+            </m:rPr>
             <w:rPr>
               <w:rFonts w:ascii="Cambria Math" w:eastAsiaTheme="minorEastAsia" w:hAnsi="Cambria Math"/>
               <w:lang w:val="en-GB"/>
@@ -1446,6 +1462,9 @@
             <m:t>1.776</m:t>
           </m:r>
           <m:r>
+            <m:rPr>
+              <m:sty m:val="p"/>
+            </m:rPr>
             <w:rPr>
               <w:rFonts w:ascii="Cambria Math" w:eastAsiaTheme="minorEastAsia" w:hAnsi="Cambria Math"/>
               <w:lang w:val="en-GB"/>
@@ -1462,6 +1481,9 @@
             <m:t xml:space="preserve">Therefore, the speedup changes by approximately 1.776 times when </m:t>
           </m:r>
           <m:r>
+            <m:rPr>
+              <m:sty m:val="p"/>
+            </m:rPr>
             <w:rPr>
               <w:rFonts w:ascii="Cambria Math" w:eastAsiaTheme="minorEastAsia" w:hAnsi="Cambria Math"/>
               <w:lang w:val="en-GB"/>
@@ -1669,6 +1691,9 @@
     </w:p>
     <w:p>
       <w:pPr>
+        <w:pBdr>
+          <w:bottom w:val="single" w:sz="6" w:space="1" w:color="auto"/>
+        </w:pBdr>
         <w:rPr>
           <w:rFonts w:eastAsiaTheme="minorEastAsia"/>
           <w:lang w:val="en-US"/>
@@ -1680,6 +1705,53 @@
           <w:lang w:val="en-US"/>
         </w:rPr>
         <w:lastRenderedPageBreak/>
+        <w:t xml:space="preserve">(3) The </w:t>
+      </w:r>
+      <w:proofErr w:type="spellStart"/>
+      <w:r>
+        <w:rPr>
+          <w:rFonts w:eastAsiaTheme="minorEastAsia"/>
+          <w:lang w:val="en-US"/>
+        </w:rPr>
+        <w:t>Console.writeline</w:t>
+      </w:r>
+      <w:proofErr w:type="spellEnd"/>
+      <w:r>
+        <w:rPr>
+          <w:rFonts w:eastAsiaTheme="minorEastAsia"/>
+          <w:lang w:val="en-US"/>
+        </w:rPr>
+        <w:t xml:space="preserve"> isn’t thread safe. When we print out the random </w:t>
+      </w:r>
+      <w:proofErr w:type="gramStart"/>
+      <w:r>
+        <w:rPr>
+          <w:rFonts w:eastAsiaTheme="minorEastAsia"/>
+          <w:lang w:val="en-US"/>
+        </w:rPr>
+        <w:t>numbers</w:t>
+      </w:r>
+      <w:proofErr w:type="gramEnd"/>
+      <w:r>
+        <w:rPr>
+          <w:rFonts w:eastAsiaTheme="minorEastAsia"/>
+          <w:lang w:val="en-US"/>
+        </w:rPr>
+        <w:t xml:space="preserve"> we can see that the prints from the threads overwrite the prints from the process. From that fact we can in fer that that the threads and process don’t have a synchronized access to the Console, and their prints overwrite each other.</w:t>
+      </w:r>
+    </w:p>
+    <w:p>
+      <w:pPr>
+        <w:rPr>
+          <w:rFonts w:eastAsiaTheme="minorEastAsia"/>
+          <w:lang w:val="en-US"/>
+        </w:rPr>
+      </w:pPr>
+      <w:r>
+        <w:rPr>
+          <w:rFonts w:eastAsiaTheme="minorEastAsia"/>
+          <w:lang w:val="en-US"/>
+        </w:rPr>
         <w:t>Q3.</w:t>
       </w:r>
     </w:p>
@@ -1922,6 +1994,7 @@
         <w:rPr>
           <w:noProof/>
         </w:rPr>
+        <w:lastRenderedPageBreak/>
         <w:drawing>
           <wp:inline distT="0" distB="0" distL="0" distR="0" wp14:anchorId="5EDB8722" wp14:editId="42C2949C">
             <wp:extent cx="4281805" cy="4305300"/>
@@ -2030,7 +2103,6 @@
         <w:rPr>
           <w:lang w:val="en-US"/>
         </w:rPr>
-        <w:lastRenderedPageBreak/>
         <w:t xml:space="preserve"> </w:t>
       </w:r>
     </w:p>
@@ -2200,7 +2272,7 @@
         <w:kern w:val="2"/>
         <w:sz w:val="24"/>
         <w:szCs w:val="24"/>
-        <w:lang w:val="en-IL" w:eastAsia="en-US" w:bidi="ar-SA"/>
+        <w:lang w:eastAsia="en-US" w:bidi="ar-SA"/>
         <w14:ligatures w14:val="standardContextual"/>
       </w:rPr>
     </w:rPrDefault>
@@ -3121,7 +3193,7 @@
     <w:rPr>
       <w:rFonts w:ascii="Times New Roman" w:eastAsia="Times New Roman" w:hAnsi="Times New Roman" w:cs="Times New Roman"/>
       <w:kern w:val="0"/>
-      <w:lang w:eastAsia="en-IL"/>
+      <w:lang/>
       <w14:ligatures w14:val="none"/>
     </w:rPr>
   </w:style>

--- a/Ass2/OS.docx
+++ b/Ass2/OS.docx
@@ -606,11 +606,117 @@
             </w:rPr>
             <m:t xml:space="preserve"> </m:t>
           </m:r>
+        </m:oMath>
+      </m:oMathPara>
+    </w:p>
+    <w:p>
+      <w:pPr>
+        <w:rPr>
+          <w:rFonts w:eastAsiaTheme="minorEastAsia"/>
+          <w:lang w:val="en-US"/>
+        </w:rPr>
+      </w:pPr>
+      <m:oMathPara>
+        <m:oMath>
+          <m:r>
+            <w:rPr>
+              <w:rFonts w:ascii="Cambria Math" w:eastAsiaTheme="minorEastAsia" w:hAnsi="Cambria Math"/>
+              <w:lang w:val="en-GB"/>
+            </w:rPr>
+            <m:t>As we can see, a speedup of 3 with only 60% of the program being parallelizable</m:t>
+          </m:r>
           <m:r>
             <m:rPr>
               <m:sty m:val="p"/>
             </m:rPr>
             <w:rPr>
+              <w:rFonts w:ascii="Cambria Math" w:hAnsi="Cambria Math"/>
+            </w:rPr>
+            <m:t xml:space="preserve"> </m:t>
+          </m:r>
+          <m:r>
+            <w:rPr>
+              <w:rFonts w:ascii="Cambria Math" w:hAnsi="Cambria Math"/>
+              <w:lang w:val="en-US"/>
+            </w:rPr>
+            <m:t>code is not</m:t>
+          </m:r>
+        </m:oMath>
+      </m:oMathPara>
+    </w:p>
+    <w:p>
+      <w:pPr>
+        <w:rPr>
+          <w:rFonts w:eastAsiaTheme="minorEastAsia"/>
+          <w:lang w:val="en-GB"/>
+        </w:rPr>
+      </w:pPr>
+      <m:oMathPara>
+        <m:oMath>
+          <m:r>
+            <w:rPr>
+              <w:rFonts w:ascii="Cambria Math" w:hAnsi="Cambria Math"/>
+              <w:lang w:val="en-US"/>
+            </w:rPr>
+            <m:t>possible. When we try to check for maximum speed up, we can see that i</m:t>
+          </m:r>
+          <m:sSup>
+            <m:sSupPr>
+              <m:ctrlPr>
+                <w:rPr>
+                  <w:rFonts w:ascii="Cambria Math" w:hAnsi="Cambria Math"/>
+                  <w:i/>
+                  <w:lang w:val="en-US" w:bidi="he-IL"/>
+                </w:rPr>
+              </m:ctrlPr>
+            </m:sSupPr>
+            <m:e>
+              <m:r>
+                <w:rPr>
+                  <w:rFonts w:ascii="Cambria Math" w:hAnsi="Cambria Math"/>
+                  <w:lang w:val="en-US"/>
+                </w:rPr>
+                <m:t>t</m:t>
+              </m:r>
+              <m:ctrlPr>
+                <w:rPr>
+                  <w:rFonts w:ascii="Cambria Math" w:hAnsi="Cambria Math"/>
+                  <w:i/>
+                  <w:lang w:val="en-US"/>
+                </w:rPr>
+              </m:ctrlPr>
+            </m:e>
+            <m:sup>
+              <m:r>
+                <w:rPr>
+                  <w:rFonts w:ascii="Cambria Math" w:hAnsi="Cambria Math"/>
+                  <w:lang w:val="en-US" w:bidi="he-IL"/>
+                </w:rPr>
+                <m:t>'</m:t>
+              </m:r>
+            </m:sup>
+          </m:sSup>
+          <m:r>
+            <w:rPr>
+              <w:rFonts w:ascii="Cambria Math" w:hAnsi="Cambria Math"/>
+              <w:lang w:val="en-US" w:bidi="he-IL"/>
+            </w:rPr>
+            <m:t>s a speedup of 2.5.</m:t>
+          </m:r>
+          <m:r>
+            <m:rPr>
+              <m:sty m:val="p"/>
+            </m:rPr>
+            <w:rPr>
+              <w:rFonts w:ascii="Cambria Math" w:hAnsi="Cambria Math"/>
+            </w:rPr>
+            <m:t xml:space="preserve"> </m:t>
+          </m:r>
+          <m:r>
+            <m:rPr>
+              <m:sty m:val="p"/>
+            </m:rPr>
+            <w:rPr>
               <w:rFonts w:ascii="Cambria Math" w:eastAsiaTheme="minorEastAsia" w:hAnsi="Cambria Math"/>
               <w:lang w:val="en-GB"/>
             </w:rPr>
@@ -618,13 +724,6 @@
           </m:r>
         </m:oMath>
         <m:oMath>
-          <m:r>
-            <w:rPr>
-              <w:rFonts w:ascii="Cambria Math" w:eastAsiaTheme="minorEastAsia" w:hAnsi="Cambria Math"/>
-              <w:lang w:val="en-GB"/>
-            </w:rPr>
-            <m:t>????</m:t>
-          </m:r>
           <m:r>
             <m:rPr>
               <m:sty m:val="p"/>
@@ -1010,6 +1109,7 @@
               <w:rFonts w:ascii="Cambria Math" w:eastAsiaTheme="minorEastAsia" w:hAnsi="Cambria Math"/>
               <w:lang w:val="en-GB"/>
             </w:rPr>
+            <w:lastRenderedPageBreak/>
             <m:t>Therefore, the maximum theoretical speedup if there are infinite processors is 6.67</m:t>
           </m:r>
         </m:oMath>
@@ -1041,7 +1141,6 @@
           <w:bCs/>
           <w:lang w:val="en-GB"/>
         </w:rPr>
-        <w:lastRenderedPageBreak/>
         <w:t>(5)</w:t>
       </w:r>
     </w:p>
@@ -1672,7 +1771,15 @@
           <w:rFonts w:eastAsiaTheme="minorEastAsia"/>
           <w:lang w:val="en-US"/>
         </w:rPr>
-        <w:t>This is due to significant overhead including memory allocation, context switching, and potentially disk I/O operations. In contrast, threads, sharing memory within the same process, started swiftly with shorter execution times</w:t>
+        <w:t xml:space="preserve">This is due to significant overhead including memory allocation, context switching, and potentially disk I/O operations. In contrast, threads, sharing memory within the same process, started </w:t>
+      </w:r>
+      <w:r>
+        <w:rPr>
+          <w:rFonts w:eastAsiaTheme="minorEastAsia"/>
+          <w:lang w:val="en-US"/>
+        </w:rPr>
+        <w:lastRenderedPageBreak/>
+        <w:t>swiftly with shorter execution times</w:t>
       </w:r>
       <w:r>
         <w:rPr>
@@ -1704,24 +1811,7 @@
           <w:rFonts w:eastAsiaTheme="minorEastAsia"/>
           <w:lang w:val="en-US"/>
         </w:rPr>
-        <w:lastRenderedPageBreak/>
-        <w:t xml:space="preserve">(3) The </w:t>
-      </w:r>
-      <w:proofErr w:type="spellStart"/>
-      <w:r>
-        <w:rPr>
-          <w:rFonts w:eastAsiaTheme="minorEastAsia"/>
-          <w:lang w:val="en-US"/>
-        </w:rPr>
-        <w:t>Console.writeline</w:t>
-      </w:r>
-      <w:proofErr w:type="spellEnd"/>
-      <w:r>
-        <w:rPr>
-          <w:rFonts w:eastAsiaTheme="minorEastAsia"/>
-          <w:lang w:val="en-US"/>
-        </w:rPr>
-        <w:t xml:space="preserve"> isn’t thread safe. When we print out the random </w:t>
+        <w:t xml:space="preserve">(3) The Console.writeline isn’t thread safe. When we print out the random </w:t>
       </w:r>
       <w:proofErr w:type="gramStart"/>
       <w:r>
@@ -3193,7 +3283,6 @@
     <w:rPr>
       <w:rFonts w:ascii="Times New Roman" w:eastAsia="Times New Roman" w:hAnsi="Times New Roman" w:cs="Times New Roman"/>
       <w:kern w:val="0"/>
-      <w:lang/>
       <w14:ligatures w14:val="none"/>
     </w:rPr>
   </w:style>
